--- a/FileShare/基于物联网技术的火箭快速测试发射实验室建设实施方案.docx
+++ b/FileShare/基于物联网技术的火箭快速测试发射实验室建设实施方案.docx
@@ -1,6 +1,6 @@
 
 <file path=word/document.xml><?xml version="1.0" encoding="utf-8"?>
-<w:document xmlns:wpc="http://schemas.microsoft.com/office/word/2010/wordprocessingCanvas" xmlns:cx="http://schemas.microsoft.com/office/drawing/2014/chartex" xmlns:cx1="http://schemas.microsoft.com/office/drawing/2015/9/8/chartex" xmlns:cx2="http://schemas.microsoft.com/office/drawing/2015/10/21/chartex" xmlns:cx3="http://schemas.microsoft.com/office/drawing/2016/5/9/chartex" xmlns:cx4="http://schemas.microsoft.com/office/drawing/2016/5/10/chartex" xmlns:cx5="http://schemas.microsoft.com/office/drawing/2016/5/11/chartex" xmlns:cx6="http://schemas.microsoft.com/office/drawing/2016/5/12/chartex" xmlns:cx7="http://schemas.microsoft.com/office/drawing/2016/5/13/chartex" xmlns:cx8="http://schemas.microsoft.com/office/drawing/2016/5/14/chartex" xmlns:mc="http://schemas.openxmlformats.org/markup-compatibility/2006" xmlns:aink="http://schemas.microsoft.com/office/drawing/2016/ink" xmlns:am3d="http://schemas.microsoft.com/office/drawing/2017/model3d" xmlns:o="urn:schemas-microsoft-com:office:office" xmlns:r="http://schemas.openxmlformats.org/officeDocument/2006/relationships" xmlns:m="http://schemas.openxmlformats.org/officeDocument/2006/math" xmlns:v="urn:schemas-microsoft-com:vml" xmlns:wp14="http://schemas.microsoft.com/office/word/2010/wordprocessingDrawing" xmlns:wp="http://schemas.openxmlformats.org/drawingml/2006/wordprocessingDrawing" xmlns:w10="urn:schemas-microsoft-com:office:word" xmlns:w="http://schemas.openxmlformats.org/wordprocessingml/2006/main" xmlns:w14="http://schemas.microsoft.com/office/word/2010/wordml" xmlns:w15="http://schemas.microsoft.com/office/word/2012/wordml" xmlns:w16cid="http://schemas.microsoft.com/office/word/2016/wordml/cid" xmlns:w16se="http://schemas.microsoft.com/office/word/2015/wordml/symex" xmlns:wpg="http://schemas.microsoft.com/office/word/2010/wordprocessingGroup" xmlns:wpi="http://schemas.microsoft.com/office/word/2010/wordprocessingInk" xmlns:wne="http://schemas.microsoft.com/office/word/2006/wordml" xmlns:wps="http://schemas.microsoft.com/office/word/2010/wordprocessingShape" mc:Ignorable="w14 w15 w16se w16cid wp14">
+<w:document xmlns:wpc="http://schemas.microsoft.com/office/word/2010/wordprocessingCanvas" xmlns:mc="http://schemas.openxmlformats.org/markup-compatibility/2006" xmlns:o="urn:schemas-microsoft-com:office:office" xmlns:r="http://schemas.openxmlformats.org/officeDocument/2006/relationships" xmlns:m="http://schemas.openxmlformats.org/officeDocument/2006/math" xmlns:v="urn:schemas-microsoft-com:vml" xmlns:wp14="http://schemas.microsoft.com/office/word/2010/wordprocessingDrawing" xmlns:wp="http://schemas.openxmlformats.org/drawingml/2006/wordprocessingDrawing" xmlns:w10="urn:schemas-microsoft-com:office:word" xmlns:w="http://schemas.openxmlformats.org/wordprocessingml/2006/main" xmlns:w14="http://schemas.microsoft.com/office/word/2010/wordml" xmlns:w15="http://schemas.microsoft.com/office/word/2012/wordml" xmlns:wpg="http://schemas.microsoft.com/office/word/2010/wordprocessingGroup" xmlns:wpi="http://schemas.microsoft.com/office/word/2010/wordprocessingInk" xmlns:wne="http://schemas.microsoft.com/office/word/2006/wordml" xmlns:wps="http://schemas.microsoft.com/office/word/2010/wordprocessingShape" mc:Ignorable="w14 w15 wp14">
   <w:body>
     <w:p>
       <w:pPr>
@@ -146,15 +146,7 @@
         <w:rPr>
           <w:rFonts w:hint="eastAsia"/>
         </w:rPr>
-        <w:t>测试</w:t>
-      </w:r>
-      <w:bookmarkStart w:id="0" w:name="_GoBack"/>
-      <w:bookmarkEnd w:id="0"/>
-      <w:r>
-        <w:rPr>
-          <w:rFonts w:hint="eastAsia"/>
-        </w:rPr>
-        <w:t>流程智能化</w:t>
+        <w:t>测试流程智能化</w:t>
       </w:r>
       <w:r>
         <w:rPr>
@@ -222,10 +214,40 @@
         <w:t>智慧实验室层次结构模型采用类似于物联网的三层结构，依次为感知层、网络层和综合应用层。如下图所示。</w:t>
       </w:r>
     </w:p>
-    <w:p>
-      <w:pPr>
+    <w:bookmarkStart w:id="0" w:name="_GoBack"/>
+    <w:p>
+      <w:pPr>
+        <w:spacing w:line="240" w:lineRule="auto"/>
         <w:ind w:firstLine="480"/>
       </w:pPr>
+      <w:r>
+        <w:object w:dxaOrig="21751" w:dyaOrig="11131" w14:anchorId="43483331">
+          <v:shapetype id="_x0000_t75" coordsize="21600,21600" o:spt="75" o:preferrelative="t" path="m@4@5l@4@11@9@11@9@5xe" filled="f" stroked="f">
+            <v:stroke joinstyle="miter"/>
+            <v:formulas>
+              <v:f eqn="if lineDrawn pixelLineWidth 0"/>
+              <v:f eqn="sum @0 1 0"/>
+              <v:f eqn="sum 0 0 @1"/>
+              <v:f eqn="prod @2 1 2"/>
+              <v:f eqn="prod @3 21600 pixelWidth"/>
+              <v:f eqn="prod @3 21600 pixelHeight"/>
+              <v:f eqn="sum @0 0 1"/>
+              <v:f eqn="prod @6 1 2"/>
+              <v:f eqn="prod @7 21600 pixelWidth"/>
+              <v:f eqn="sum @8 21600 0"/>
+              <v:f eqn="prod @7 21600 pixelHeight"/>
+              <v:f eqn="sum @10 21600 0"/>
+            </v:formulas>
+            <v:path o:extrusionok="f" gradientshapeok="t" o:connecttype="rect"/>
+            <o:lock v:ext="edit" aspectratio="t"/>
+          </v:shapetype>
+          <v:shape id="_x0000_i1025" type="#_x0000_t75" style="width:340.5pt;height:174pt" o:ole="">
+            <v:imagedata r:id="rId4" o:title=""/>
+          </v:shape>
+          <o:OLEObject Type="Embed" ProgID="Visio.Drawing.15" ShapeID="_x0000_i1025" DrawAspect="Content" ObjectID="_1585507703" r:id="rId5"/>
+        </w:object>
+      </w:r>
+      <w:bookmarkEnd w:id="0"/>
     </w:p>
     <w:p>
       <w:pPr>
@@ -269,7 +291,14 @@
         <w:rPr>
           <w:rFonts w:hint="eastAsia"/>
         </w:rPr>
-        <w:t>大量的分布于实验室之中的感知设备来采集并向网络层传送各类数据信息。这些设备主要包括Ｒ</w:t>
+        <w:t>大量的分布于实验室之中的感知设备来采集并向网络层传送各</w:t>
+      </w:r>
+      <w:r>
+        <w:rPr>
+          <w:rFonts w:hint="eastAsia"/>
+        </w:rPr>
+        <w:lastRenderedPageBreak/>
+        <w:t>类数据信息。这些设备主要包括Ｒ</w:t>
       </w:r>
       <w:r>
         <w:rPr>
@@ -367,328 +396,232 @@
         <w:rPr>
           <w:rFonts w:hint="eastAsia"/>
         </w:rPr>
-        <w:t>设备可通过实验室范围内的多标签识别技术，应用在实验设备监管中。</w:t>
-      </w:r>
+        <w:t>设备可通过实验室范围内的多标签识别技术，应用在实验设备监管中。Ｒ</w:t>
+      </w:r>
+      <w:r>
+        <w:rPr>
+          <w:rFonts w:hint="eastAsia"/>
+        </w:rPr>
+        <w:t>FID</w:t>
+      </w:r>
+      <w:r>
+        <w:rPr>
+          <w:rFonts w:hint="eastAsia"/>
+        </w:rPr>
+        <w:t>设备应设计为可通过有线、无线方式接入实验室网络，将采集到的基础数据上传至服务器。</w:t>
+      </w:r>
+    </w:p>
+    <w:p>
+      <w:pPr>
+        <w:ind w:firstLineChars="0" w:firstLine="420"/>
+      </w:pPr>
+      <w:r>
+        <w:rPr>
+          <w:rFonts w:hint="eastAsia"/>
+        </w:rPr>
+        <w:t>众多的传感器设备是感知层必不可少的组成部分，起到感知各种物理变量，如温度、湿度、距离、压力、电流等的核心作用，而智能化的传感器之间又能组成灵活的传感网络，将数据逐层传递。</w:t>
+      </w:r>
+    </w:p>
+    <w:p>
+      <w:pPr>
+        <w:ind w:firstLineChars="0" w:firstLine="420"/>
+      </w:pPr>
+      <w:r>
+        <w:rPr>
+          <w:rFonts w:hint="eastAsia"/>
+        </w:rPr>
+        <w:t>设计成熟的</w:t>
+      </w:r>
+      <w:r>
+        <w:t>SIM(Subscriber Identity Module</w:t>
+      </w:r>
+      <w:r>
+        <w:rPr>
+          <w:rFonts w:hint="eastAsia"/>
+        </w:rPr>
+        <w:t>，身份识别</w:t>
+      </w:r>
+      <w:r>
+        <w:rPr>
+          <w:rFonts w:hint="eastAsia"/>
+        </w:rPr>
+        <w:t xml:space="preserve">) </w:t>
+      </w:r>
+      <w:r>
+        <w:rPr>
+          <w:rFonts w:hint="eastAsia"/>
+        </w:rPr>
+        <w:t>模块也可作为感知端纳入到感知层中。由于它兼具数据存储和串行通信的功能，在智慧实验室管理中，它更多地是发挥消息通知作用，也可用来传输少量稳定的数据流。</w:t>
+      </w:r>
+    </w:p>
+    <w:p>
+      <w:pPr>
+        <w:ind w:firstLineChars="0" w:firstLine="420"/>
+      </w:pPr>
+      <w:r>
+        <w:rPr>
+          <w:rFonts w:hint="eastAsia"/>
+        </w:rPr>
+        <w:t>摄像头等多媒体网络终端设备用以辅助传感器型设备，使得实验室信息管理可视化、立体化。</w:t>
+      </w:r>
+    </w:p>
+    <w:p>
+      <w:pPr>
+        <w:ind w:firstLineChars="0" w:firstLine="420"/>
+      </w:pPr>
+      <w:r>
+        <w:t xml:space="preserve">2.2 </w:t>
+      </w:r>
+      <w:r>
+        <w:rPr>
+          <w:rFonts w:hint="eastAsia"/>
+        </w:rPr>
+        <w:t>网络层构建</w:t>
+      </w:r>
+    </w:p>
+    <w:p>
+      <w:pPr>
+        <w:ind w:firstLineChars="0" w:firstLine="420"/>
+      </w:pPr>
+      <w:r>
+        <w:rPr>
+          <w:rFonts w:hint="eastAsia"/>
+        </w:rPr>
+        <w:t>网络层作为物联网的中间层，借助于互联网、无线宽带及电信骨干网，承载着感知数据的接入、传输与运营等重要工作，物联网的网络层可能构建于“多网融合”后的骨干网络之上，也可能是各类专网。网络层中所涉及到的物联网技术有物联网节点及网关技术、物联网</w:t>
+      </w:r>
+      <w:proofErr w:type="gramStart"/>
+      <w:r>
+        <w:rPr>
+          <w:rFonts w:hint="eastAsia"/>
+        </w:rPr>
+        <w:t>通信与频管</w:t>
+      </w:r>
+      <w:proofErr w:type="gramEnd"/>
+      <w:r>
+        <w:rPr>
+          <w:rFonts w:hint="eastAsia"/>
+        </w:rPr>
+        <w:t>技术、物联网接入与组网技术。</w:t>
+      </w:r>
+    </w:p>
+    <w:p>
+      <w:pPr>
+        <w:ind w:firstLineChars="0" w:firstLine="420"/>
+      </w:pPr>
+      <w:r>
+        <w:rPr>
+          <w:rFonts w:hint="eastAsia"/>
+        </w:rPr>
+        <w:t>实验室中现有的</w:t>
+      </w:r>
+      <w:r>
+        <w:rPr>
+          <w:rFonts w:hint="eastAsia"/>
+        </w:rPr>
+        <w:t>军械保密</w:t>
+      </w:r>
+      <w:r>
+        <w:rPr>
+          <w:rFonts w:hint="eastAsia"/>
+        </w:rPr>
+        <w:t>网、</w:t>
+      </w:r>
+      <w:r>
+        <w:rPr>
+          <w:rFonts w:hint="eastAsia"/>
+        </w:rPr>
+        <w:t>WLAN</w:t>
+      </w:r>
+      <w:r>
+        <w:rPr>
+          <w:rFonts w:hint="eastAsia"/>
+        </w:rPr>
+        <w:t>以及移动</w:t>
+      </w:r>
+      <w:r>
+        <w:rPr>
+          <w:rFonts w:hint="eastAsia"/>
+        </w:rPr>
+        <w:t xml:space="preserve"> </w:t>
+      </w:r>
+      <w:r>
+        <w:t>3</w:t>
+      </w:r>
+      <w:r>
+        <w:t>G/</w:t>
+      </w:r>
+      <w:r>
+        <w:t>4</w:t>
+      </w:r>
+      <w:r>
+        <w:t>G</w:t>
+      </w:r>
+      <w:r>
+        <w:rPr>
+          <w:rFonts w:hint="eastAsia"/>
+        </w:rPr>
+        <w:t>网络和为实验室定制搭建的无线传感器网络将成为网络层的主体。各网络实体之间协同工作，各显其能。</w:t>
+      </w:r>
+    </w:p>
+    <w:p>
+      <w:pPr>
+        <w:ind w:firstLineChars="0" w:firstLine="420"/>
+      </w:pPr>
+      <w:r>
+        <w:rPr>
+          <w:rFonts w:hint="eastAsia"/>
+        </w:rPr>
+        <w:t>2</w:t>
+      </w:r>
+      <w:r>
+        <w:t xml:space="preserve">.3 </w:t>
+      </w:r>
+      <w:r>
+        <w:rPr>
+          <w:rFonts w:hint="eastAsia"/>
+        </w:rPr>
+        <w:t>应用层构建</w:t>
+      </w:r>
+    </w:p>
+    <w:p>
+      <w:pPr>
+        <w:ind w:firstLineChars="0" w:firstLine="420"/>
+      </w:pPr>
+      <w:r>
+        <w:rPr>
+          <w:rFonts w:hint="eastAsia"/>
+        </w:rPr>
+        <w:t>感知层和网络层最终服务于应用层。正是应用层提供的大量可靠、快捷、智能的服务应用，才显示出实验室的智慧性。应用层旨在构建一个多服务综合平台，实现安全控制、资源管理、指挥监控、发射控制、流程可视化</w:t>
+      </w:r>
+      <w:r>
+        <w:rPr>
+          <w:rFonts w:hint="eastAsia"/>
+        </w:rPr>
+        <w:t>和</w:t>
+      </w:r>
+      <w:r>
+        <w:rPr>
+          <w:rFonts w:hint="eastAsia"/>
+        </w:rPr>
+        <w:t>实验人员管理</w:t>
+      </w:r>
+      <w:r>
+        <w:rPr>
+          <w:rFonts w:hint="eastAsia"/>
+        </w:rPr>
+        <w:t>等诸多应用的智慧大融合，它们之间将不再是独立分治的结构，而是集成于统一平台之上，形成开放的实验室系统。</w:t>
+      </w:r>
+    </w:p>
+    <w:p>
+      <w:pPr>
+        <w:ind w:firstLineChars="0" w:firstLine="420"/>
+      </w:pPr>
       <w:r>
         <w:rPr>
           <w:rFonts w:hint="eastAsia"/>
         </w:rPr>
         <w:lastRenderedPageBreak/>
-        <w:t>Ｒ</w:t>
-      </w:r>
-      <w:r>
-        <w:rPr>
-          <w:rFonts w:hint="eastAsia"/>
-        </w:rPr>
-        <w:t>FID</w:t>
-      </w:r>
-      <w:r>
-        <w:rPr>
-          <w:rFonts w:hint="eastAsia"/>
-        </w:rPr>
-        <w:t>设备应设计为可通过有线、无线方式接入实验室网络，将采集到的基础数据上传至服务器。</w:t>
-      </w:r>
-    </w:p>
-    <w:p>
-      <w:pPr>
-        <w:ind w:firstLineChars="0" w:firstLine="420"/>
-      </w:pPr>
-      <w:r>
-        <w:rPr>
-          <w:rFonts w:hint="eastAsia"/>
-        </w:rPr>
-        <w:t>众多的传感器设备是感知层必不可少的组成部分，起到感知各种物理变量，如温度、湿度、距离、压力、电流等的核心作用，而智能化的传感器之间又能组成灵活的传感网络，将数据逐层传递。</w:t>
-      </w:r>
-    </w:p>
-    <w:p>
-      <w:pPr>
-        <w:ind w:firstLineChars="0" w:firstLine="420"/>
-      </w:pPr>
-      <w:r>
-        <w:rPr>
-          <w:rFonts w:hint="eastAsia"/>
-        </w:rPr>
-        <w:t>设计成熟的</w:t>
-      </w:r>
-      <w:r>
-        <w:t>SIM(Subscriber Identity Module</w:t>
-      </w:r>
-      <w:r>
-        <w:rPr>
-          <w:rFonts w:hint="eastAsia"/>
-        </w:rPr>
-        <w:t>，身份识别</w:t>
-      </w:r>
-      <w:r>
-        <w:rPr>
-          <w:rFonts w:hint="eastAsia"/>
-        </w:rPr>
-        <w:t xml:space="preserve">) </w:t>
-      </w:r>
-      <w:r>
-        <w:rPr>
-          <w:rFonts w:hint="eastAsia"/>
-        </w:rPr>
-        <w:t>模块也可作为感知端纳入到感知层中。由于它兼具数据存储和串行通信的功能，在智慧实验室管理中，它更多地是发挥消息通知作用，也可用来传输少量稳定的数据流。</w:t>
-      </w:r>
-    </w:p>
-    <w:p>
-      <w:pPr>
-        <w:ind w:firstLineChars="0" w:firstLine="420"/>
-      </w:pPr>
-      <w:r>
-        <w:rPr>
-          <w:rFonts w:hint="eastAsia"/>
-        </w:rPr>
-        <w:t>摄像头等多媒体网络终端设备用以辅助传感器型设备，使得实验室信息管理可视化、立体化。</w:t>
-      </w:r>
-    </w:p>
-    <w:p>
-      <w:pPr>
-        <w:ind w:firstLineChars="0" w:firstLine="420"/>
-      </w:pPr>
-      <w:r>
-        <w:t xml:space="preserve">2.2 </w:t>
-      </w:r>
-      <w:r>
-        <w:rPr>
-          <w:rFonts w:hint="eastAsia"/>
-        </w:rPr>
-        <w:t>网络层构建</w:t>
-      </w:r>
-    </w:p>
-    <w:p>
-      <w:pPr>
-        <w:ind w:firstLineChars="0" w:firstLine="420"/>
-      </w:pPr>
-      <w:r>
-        <w:rPr>
-          <w:rFonts w:hint="eastAsia"/>
-        </w:rPr>
-        <w:t>网络层作为物联网的中间层，借助于互联网、无线宽带及电信骨干网，承载着感知数据的接入、传输与运营等重要工作，物联网的网络层可能构建于“多网融合”后的骨干网络之上，也可能是各类专网。网络层中所涉及到的物联网技术有物联网节点及网关技术、物联网</w:t>
-      </w:r>
-      <w:proofErr w:type="gramStart"/>
-      <w:r>
-        <w:rPr>
-          <w:rFonts w:hint="eastAsia"/>
-        </w:rPr>
-        <w:t>通信与频管</w:t>
-      </w:r>
-      <w:proofErr w:type="gramEnd"/>
-      <w:r>
-        <w:rPr>
-          <w:rFonts w:hint="eastAsia"/>
-        </w:rPr>
-        <w:t>技术、物联网接入与组网技术。</w:t>
-      </w:r>
-    </w:p>
-    <w:p>
-      <w:pPr>
-        <w:ind w:firstLineChars="0" w:firstLine="420"/>
-      </w:pPr>
-      <w:r>
-        <w:rPr>
-          <w:rFonts w:hint="eastAsia"/>
-        </w:rPr>
-        <w:t>实验室中现有的</w:t>
-      </w:r>
-      <w:r>
-        <w:rPr>
-          <w:rFonts w:hint="eastAsia"/>
-        </w:rPr>
-        <w:t>军械保密</w:t>
-      </w:r>
-      <w:r>
-        <w:rPr>
-          <w:rFonts w:hint="eastAsia"/>
-        </w:rPr>
-        <w:t>网、</w:t>
-      </w:r>
-      <w:r>
-        <w:rPr>
-          <w:rFonts w:hint="eastAsia"/>
-        </w:rPr>
-        <w:t>WLAN</w:t>
-      </w:r>
-      <w:r>
-        <w:rPr>
-          <w:rFonts w:hint="eastAsia"/>
-        </w:rPr>
-        <w:t>以及移动</w:t>
-      </w:r>
-      <w:r>
-        <w:rPr>
-          <w:rFonts w:hint="eastAsia"/>
-        </w:rPr>
-        <w:t xml:space="preserve"> </w:t>
-      </w:r>
-      <w:r>
-        <w:t>3</w:t>
-      </w:r>
-      <w:r>
-        <w:t>G/</w:t>
-      </w:r>
-      <w:r>
-        <w:t>4</w:t>
-      </w:r>
-      <w:r>
-        <w:t>G</w:t>
-      </w:r>
-      <w:r>
-        <w:rPr>
-          <w:rFonts w:hint="eastAsia"/>
-        </w:rPr>
-        <w:t>网络和为实验室定制搭建的无线传感器网络将成为网络层的主体。各网络实体之间协同工作，各显其能。</w:t>
-      </w:r>
-    </w:p>
-    <w:p>
-      <w:pPr>
-        <w:ind w:firstLineChars="0" w:firstLine="420"/>
-      </w:pPr>
-      <w:r>
-        <w:rPr>
-          <w:rFonts w:hint="eastAsia"/>
-        </w:rPr>
-        <w:t>2</w:t>
-      </w:r>
-      <w:r>
-        <w:t xml:space="preserve">.3 </w:t>
-      </w:r>
-      <w:r>
-        <w:rPr>
-          <w:rFonts w:hint="eastAsia"/>
-        </w:rPr>
-        <w:t>应用层构建</w:t>
-      </w:r>
-    </w:p>
-    <w:p>
-      <w:pPr>
-        <w:ind w:firstLineChars="0" w:firstLine="420"/>
-      </w:pPr>
-      <w:r>
-        <w:rPr>
-          <w:rFonts w:hint="eastAsia"/>
-        </w:rPr>
-        <w:t>感知层和网络层最终服务于应用层。正是应用层提供的大量可靠、快捷、智能的服务应用，才显示出实验室的智慧性。应用层旨在构建一个多服务综合平台，实现</w:t>
-      </w:r>
-      <w:r>
-        <w:rPr>
-          <w:rFonts w:hint="eastAsia"/>
-        </w:rPr>
-        <w:t>安全控制</w:t>
-      </w:r>
-      <w:r>
-        <w:rPr>
-          <w:rFonts w:hint="eastAsia"/>
-        </w:rPr>
-        <w:t>、资源管理、</w:t>
-      </w:r>
-      <w:r>
-        <w:rPr>
-          <w:rFonts w:hint="eastAsia"/>
-        </w:rPr>
-        <w:t>指挥</w:t>
-      </w:r>
-      <w:r>
-        <w:rPr>
-          <w:rFonts w:hint="eastAsia"/>
-        </w:rPr>
-        <w:t>监控</w:t>
-      </w:r>
-      <w:r>
-        <w:rPr>
-          <w:rFonts w:hint="eastAsia"/>
-        </w:rPr>
-        <w:t>、发射控制、流程可视化</w:t>
-      </w:r>
-      <w:r>
-        <w:rPr>
-          <w:rFonts w:hint="eastAsia"/>
-        </w:rPr>
-        <w:t>和</w:t>
-      </w:r>
-      <w:r>
-        <w:rPr>
-          <w:rFonts w:hint="eastAsia"/>
-        </w:rPr>
-        <w:t>实验人员管理</w:t>
-      </w:r>
-      <w:r>
-        <w:rPr>
-          <w:rFonts w:hint="eastAsia"/>
-        </w:rPr>
-        <w:t>等诸多应用的智慧大融合，它们之间将不再是独立分治的结构，而是集成于统一平台之上，形成开放的实验室系统。</w:t>
-      </w:r>
-    </w:p>
-    <w:p>
-      <w:pPr>
-        <w:ind w:firstLineChars="0" w:firstLine="420"/>
-        <w:rPr>
-          <w:rFonts w:hint="eastAsia"/>
-        </w:rPr>
-      </w:pPr>
-      <w:r>
-        <w:rPr>
-          <w:rFonts w:hint="eastAsia"/>
-        </w:rPr>
-        <w:t>智慧实验室系统平台可以充分地对“</w:t>
-      </w:r>
-      <w:r>
-        <w:rPr>
-          <w:rFonts w:hint="eastAsia"/>
-        </w:rPr>
-        <w:t>安全控制</w:t>
-      </w:r>
-      <w:r>
-        <w:rPr>
-          <w:rFonts w:hint="eastAsia"/>
-        </w:rPr>
-        <w:t>”、“</w:t>
-      </w:r>
-      <w:r>
-        <w:rPr>
-          <w:rFonts w:hint="eastAsia"/>
-        </w:rPr>
-        <w:t>指挥监控</w:t>
-      </w:r>
-      <w:r>
-        <w:rPr>
-          <w:rFonts w:hint="eastAsia"/>
-        </w:rPr>
-        <w:t>”、“</w:t>
-      </w:r>
-      <w:r>
-        <w:rPr>
-          <w:rFonts w:hint="eastAsia"/>
-        </w:rPr>
-        <w:t>实验室资源信息管理</w:t>
-      </w:r>
-      <w:r>
-        <w:rPr>
-          <w:rFonts w:hint="eastAsia"/>
-        </w:rPr>
-        <w:t>”以及“实验”等方面进行可视、集中、高效地管理。学生可以通过平台进行实验预约、查看培养计划、下载学习资源和浏览课程信息，教师可借助平台完成排课、过程监测和考</w:t>
-      </w:r>
-      <w:proofErr w:type="gramStart"/>
-      <w:r>
-        <w:rPr>
-          <w:rFonts w:hint="eastAsia"/>
-        </w:rPr>
-        <w:t>务</w:t>
-      </w:r>
-      <w:proofErr w:type="gramEnd"/>
-      <w:r>
-        <w:rPr>
-          <w:rFonts w:hint="eastAsia"/>
-        </w:rPr>
-        <w:t>管理等以往非常繁琐的操作。实验室管理员在平台上可一目了然地掌握实验室各类资源的信息，包括教学设备的状况、设备端口的占用情况以及定期生成的设备巡检报告，大大简化了实验室管理员的常规工作量。实验室的环境错综复杂，涉及电气、门窗、温湿度等各个方面，对安全性的要求</w:t>
-      </w:r>
-      <w:r>
-        <w:rPr>
-          <w:rFonts w:hint="eastAsia"/>
-        </w:rPr>
-        <w:lastRenderedPageBreak/>
-        <w:t>非常高，但传统的以人为主体的安全管理模式对于实验室管理员来说很难做到实时地心中有数。智慧实验室平台可使这些环境状况集中可视</w:t>
+        <w:t>智慧实验室系统平台可以充分地对“安全控制”、“指挥监控”、“实验室资源信息管理”以及“实验”等方面进行可视、集中、高效地管理。</w:t>
       </w:r>
     </w:p>
     <w:sectPr>
@@ -702,7 +635,7 @@
 </file>
 
 <file path=word/styles.xml><?xml version="1.0" encoding="utf-8"?>
-<w:styles xmlns:mc="http://schemas.openxmlformats.org/markup-compatibility/2006" xmlns:r="http://schemas.openxmlformats.org/officeDocument/2006/relationships" xmlns:w="http://schemas.openxmlformats.org/wordprocessingml/2006/main" xmlns:w14="http://schemas.microsoft.com/office/word/2010/wordml" xmlns:w15="http://schemas.microsoft.com/office/word/2012/wordml" xmlns:w16cid="http://schemas.microsoft.com/office/word/2016/wordml/cid" xmlns:w16se="http://schemas.microsoft.com/office/word/2015/wordml/symex" mc:Ignorable="w14 w15 w16se w16cid">
+<w:styles xmlns:mc="http://schemas.openxmlformats.org/markup-compatibility/2006" xmlns:r="http://schemas.openxmlformats.org/officeDocument/2006/relationships" xmlns:w="http://schemas.openxmlformats.org/wordprocessingml/2006/main" xmlns:w14="http://schemas.microsoft.com/office/word/2010/wordml" xmlns:w15="http://schemas.microsoft.com/office/word/2012/wordml" mc:Ignorable="w14 w15">
   <w:docDefaults>
     <w:rPrDefault>
       <w:rPr>
@@ -715,7 +648,7 @@
     </w:rPrDefault>
     <w:pPrDefault/>
   </w:docDefaults>
-  <w:latentStyles w:defLockedState="0" w:defUIPriority="99" w:defSemiHidden="0" w:defUnhideWhenUsed="0" w:defQFormat="0" w:count="375">
+  <w:latentStyles w:defLockedState="0" w:defUIPriority="99" w:defSemiHidden="0" w:defUnhideWhenUsed="0" w:defQFormat="0" w:count="371">
     <w:lsdException w:name="Normal" w:uiPriority="0" w:qFormat="1"/>
     <w:lsdException w:name="heading 1" w:uiPriority="9" w:qFormat="1"/>
     <w:lsdException w:name="heading 2" w:semiHidden="1" w:uiPriority="9" w:unhideWhenUsed="1" w:qFormat="1"/>
@@ -1087,10 +1020,6 @@
     <w:lsdException w:name="List Table 5 Dark Accent 6" w:uiPriority="50"/>
     <w:lsdException w:name="List Table 6 Colorful Accent 6" w:uiPriority="51"/>
     <w:lsdException w:name="List Table 7 Colorful Accent 6" w:uiPriority="52"/>
-    <w:lsdException w:name="Mention" w:semiHidden="1" w:unhideWhenUsed="1"/>
-    <w:lsdException w:name="Smart Hyperlink" w:semiHidden="1" w:unhideWhenUsed="1"/>
-    <w:lsdException w:name="Hashtag" w:semiHidden="1" w:unhideWhenUsed="1"/>
-    <w:lsdException w:name="Unresolved Mention" w:semiHidden="1" w:unhideWhenUsed="1"/>
   </w:latentStyles>
   <w:style w:type="paragraph" w:default="1" w:styleId="a">
     <w:name w:val="Normal"/>
@@ -1111,7 +1040,7 @@
     <w:name w:val="heading 1"/>
     <w:basedOn w:val="a"/>
     <w:next w:val="a"/>
-    <w:link w:val="10"/>
+    <w:link w:val="1Char"/>
     <w:uiPriority w:val="9"/>
     <w:qFormat/>
     <w:rsid w:val="002D704C"/>
@@ -1170,8 +1099,8 @@
       <w:sz w:val="32"/>
     </w:rPr>
   </w:style>
-  <w:style w:type="character" w:customStyle="1" w:styleId="10">
-    <w:name w:val="标题 1 字符"/>
+  <w:style w:type="character" w:customStyle="1" w:styleId="1Char">
+    <w:name w:val="标题 1 Char"/>
     <w:basedOn w:val="a0"/>
     <w:link w:val="1"/>
     <w:uiPriority w:val="9"/>

--- a/FileShare/基于物联网技术的火箭快速测试发射实验室建设实施方案.docx
+++ b/FileShare/基于物联网技术的火箭快速测试发射实验室建设实施方案.docx
@@ -1,6 +1,6 @@
 
 <file path=word/document.xml><?xml version="1.0" encoding="utf-8"?>
-<w:document xmlns:wpc="http://schemas.microsoft.com/office/word/2010/wordprocessingCanvas" xmlns:mc="http://schemas.openxmlformats.org/markup-compatibility/2006" xmlns:o="urn:schemas-microsoft-com:office:office" xmlns:r="http://schemas.openxmlformats.org/officeDocument/2006/relationships" xmlns:m="http://schemas.openxmlformats.org/officeDocument/2006/math" xmlns:v="urn:schemas-microsoft-com:vml" xmlns:wp14="http://schemas.microsoft.com/office/word/2010/wordprocessingDrawing" xmlns:wp="http://schemas.openxmlformats.org/drawingml/2006/wordprocessingDrawing" xmlns:w10="urn:schemas-microsoft-com:office:word" xmlns:w="http://schemas.openxmlformats.org/wordprocessingml/2006/main" xmlns:w14="http://schemas.microsoft.com/office/word/2010/wordml" xmlns:w15="http://schemas.microsoft.com/office/word/2012/wordml" xmlns:wpg="http://schemas.microsoft.com/office/word/2010/wordprocessingGroup" xmlns:wpi="http://schemas.microsoft.com/office/word/2010/wordprocessingInk" xmlns:wne="http://schemas.microsoft.com/office/word/2006/wordml" xmlns:wps="http://schemas.microsoft.com/office/word/2010/wordprocessingShape" mc:Ignorable="w14 w15 wp14">
+<w:document xmlns:wpc="http://schemas.microsoft.com/office/word/2010/wordprocessingCanvas" xmlns:cx="http://schemas.microsoft.com/office/drawing/2014/chartex" xmlns:cx1="http://schemas.microsoft.com/office/drawing/2015/9/8/chartex" xmlns:cx2="http://schemas.microsoft.com/office/drawing/2015/10/21/chartex" xmlns:cx3="http://schemas.microsoft.com/office/drawing/2016/5/9/chartex" xmlns:cx4="http://schemas.microsoft.com/office/drawing/2016/5/10/chartex" xmlns:cx5="http://schemas.microsoft.com/office/drawing/2016/5/11/chartex" xmlns:cx6="http://schemas.microsoft.com/office/drawing/2016/5/12/chartex" xmlns:cx7="http://schemas.microsoft.com/office/drawing/2016/5/13/chartex" xmlns:cx8="http://schemas.microsoft.com/office/drawing/2016/5/14/chartex" xmlns:mc="http://schemas.openxmlformats.org/markup-compatibility/2006" xmlns:aink="http://schemas.microsoft.com/office/drawing/2016/ink" xmlns:am3d="http://schemas.microsoft.com/office/drawing/2017/model3d" xmlns:o="urn:schemas-microsoft-com:office:office" xmlns:r="http://schemas.openxmlformats.org/officeDocument/2006/relationships" xmlns:m="http://schemas.openxmlformats.org/officeDocument/2006/math" xmlns:v="urn:schemas-microsoft-com:vml" xmlns:wp14="http://schemas.microsoft.com/office/word/2010/wordprocessingDrawing" xmlns:wp="http://schemas.openxmlformats.org/drawingml/2006/wordprocessingDrawing" xmlns:w10="urn:schemas-microsoft-com:office:word" xmlns:w="http://schemas.openxmlformats.org/wordprocessingml/2006/main" xmlns:w14="http://schemas.microsoft.com/office/word/2010/wordml" xmlns:w15="http://schemas.microsoft.com/office/word/2012/wordml" xmlns:w16cid="http://schemas.microsoft.com/office/word/2016/wordml/cid" xmlns:w16se="http://schemas.microsoft.com/office/word/2015/wordml/symex" xmlns:wpg="http://schemas.microsoft.com/office/word/2010/wordprocessingGroup" xmlns:wpi="http://schemas.microsoft.com/office/word/2010/wordprocessingInk" xmlns:wne="http://schemas.microsoft.com/office/word/2006/wordml" xmlns:wps="http://schemas.microsoft.com/office/word/2010/wordprocessingShape" mc:Ignorable="w14 w15 w16se w16cid wp14">
   <w:body>
     <w:p>
       <w:pPr>
@@ -22,8 +22,17 @@
     <w:p>
       <w:pPr>
         <w:pStyle w:val="1"/>
-        <w:ind w:firstLine="883"/>
-      </w:pPr>
+        <w:ind w:firstLineChars="45" w:firstLine="199"/>
+      </w:pPr>
+      <w:r>
+        <w:rPr>
+          <w:rFonts w:hint="eastAsia"/>
+        </w:rPr>
+        <w:t>1</w:t>
+      </w:r>
+      <w:r>
+        <w:t xml:space="preserve"> </w:t>
+      </w:r>
       <w:r>
         <w:rPr>
           <w:rFonts w:hint="eastAsia"/>
@@ -158,13 +167,28 @@
     <w:p>
       <w:pPr>
         <w:pStyle w:val="1"/>
-        <w:ind w:firstLine="883"/>
-      </w:pPr>
-      <w:r>
-        <w:rPr>
-          <w:rFonts w:hint="eastAsia"/>
-        </w:rPr>
-        <w:t>设计方案</w:t>
+        <w:ind w:firstLineChars="45" w:firstLine="199"/>
+      </w:pPr>
+      <w:r>
+        <w:rPr>
+          <w:rFonts w:hint="eastAsia"/>
+        </w:rPr>
+        <w:t>2</w:t>
+      </w:r>
+      <w:r>
+        <w:t xml:space="preserve"> </w:t>
+      </w:r>
+      <w:r>
+        <w:rPr>
+          <w:rFonts w:hint="eastAsia"/>
+        </w:rPr>
+        <w:t>总体</w:t>
+      </w:r>
+      <w:r>
+        <w:rPr>
+          <w:rFonts w:hint="eastAsia"/>
+        </w:rPr>
+        <w:t>方案</w:t>
       </w:r>
     </w:p>
     <w:p>
@@ -214,14 +238,14 @@
         <w:t>智慧实验室层次结构模型采用类似于物联网的三层结构，依次为感知层、网络层和综合应用层。如下图所示。</w:t>
       </w:r>
     </w:p>
-    <w:bookmarkStart w:id="0" w:name="_GoBack"/>
     <w:p>
       <w:pPr>
         <w:spacing w:line="240" w:lineRule="auto"/>
-        <w:ind w:firstLine="480"/>
-      </w:pPr>
-      <w:r>
-        <w:object w:dxaOrig="21751" w:dyaOrig="11131" w14:anchorId="43483331">
+        <w:ind w:firstLineChars="0" w:firstLine="0"/>
+        <w:jc w:val="center"/>
+      </w:pPr>
+      <w:r>
+        <w:object w:dxaOrig="23415" w:dyaOrig="11115" w14:anchorId="34F19187">
           <v:shapetype id="_x0000_t75" coordsize="21600,21600" o:spt="75" o:preferrelative="t" path="m@4@5l@4@11@9@11@9@5xe" filled="f" stroked="f">
             <v:stroke joinstyle="miter"/>
             <v:formulas>
@@ -241,18 +265,697 @@
             <v:path o:extrusionok="f" gradientshapeok="t" o:connecttype="rect"/>
             <o:lock v:ext="edit" aspectratio="t"/>
           </v:shapetype>
-          <v:shape id="_x0000_i1025" type="#_x0000_t75" style="width:340.5pt;height:174pt" o:ole="">
+          <v:shape id="_x0000_i1037" type="#_x0000_t75" style="width:421.15pt;height:199pt" o:ole="">
             <v:imagedata r:id="rId4" o:title=""/>
           </v:shape>
-          <o:OLEObject Type="Embed" ProgID="Visio.Drawing.15" ShapeID="_x0000_i1025" DrawAspect="Content" ObjectID="_1585507703" r:id="rId5"/>
+          <o:OLEObject Type="Embed" ProgID="Visio.Drawing.15" ShapeID="_x0000_i1037" DrawAspect="Content" ObjectID="_1585571695" r:id="rId5"/>
         </w:object>
       </w:r>
+    </w:p>
+    <w:p>
+      <w:pPr>
+        <w:spacing w:line="240" w:lineRule="auto"/>
+        <w:ind w:firstLineChars="0" w:firstLine="0"/>
+        <w:jc w:val="center"/>
+        <w:rPr>
+          <w:rFonts w:hint="eastAsia"/>
+        </w:rPr>
+      </w:pPr>
+      <w:r>
+        <w:rPr>
+          <w:rFonts w:hint="eastAsia"/>
+        </w:rPr>
+        <w:t>图</w:t>
+      </w:r>
+      <w:r>
+        <w:rPr>
+          <w:rFonts w:hint="eastAsia"/>
+        </w:rPr>
+        <w:t>1</w:t>
+      </w:r>
+      <w:r>
+        <w:t xml:space="preserve"> </w:t>
+      </w:r>
+      <w:r>
+        <w:rPr>
+          <w:rFonts w:hint="eastAsia"/>
+        </w:rPr>
+        <w:t>火箭快速测试发射系统框架图</w:t>
+      </w:r>
+    </w:p>
+    <w:p>
+      <w:pPr>
+        <w:ind w:firstLine="480"/>
+      </w:pPr>
+      <w:r>
+        <w:rPr>
+          <w:rFonts w:hint="eastAsia"/>
+        </w:rPr>
+        <w:lastRenderedPageBreak/>
+        <w:t>2</w:t>
+      </w:r>
+      <w:r>
+        <w:t xml:space="preserve">.1 </w:t>
+      </w:r>
+      <w:r>
+        <w:rPr>
+          <w:rFonts w:hint="eastAsia"/>
+        </w:rPr>
+        <w:t>感知层构建</w:t>
+      </w:r>
+    </w:p>
+    <w:p>
+      <w:pPr>
+        <w:ind w:firstLine="480"/>
+      </w:pPr>
+      <w:r>
+        <w:rPr>
+          <w:rFonts w:hint="eastAsia"/>
+        </w:rPr>
+        <w:t>感知</w:t>
+      </w:r>
+      <w:proofErr w:type="gramStart"/>
+      <w:r>
+        <w:rPr>
+          <w:rFonts w:hint="eastAsia"/>
+        </w:rPr>
+        <w:t>层依靠</w:t>
+      </w:r>
+      <w:proofErr w:type="gramEnd"/>
+      <w:r>
+        <w:rPr>
+          <w:rFonts w:hint="eastAsia"/>
+        </w:rPr>
+        <w:t>大量的分布于实验室之中的感知设备来采集并向网络层传送各类数据信息。这些设备主要包括Ｒ</w:t>
+      </w:r>
+      <w:r>
+        <w:rPr>
+          <w:rFonts w:hint="eastAsia"/>
+        </w:rPr>
+        <w:t xml:space="preserve">FID </w:t>
+      </w:r>
+      <w:r>
+        <w:rPr>
+          <w:rFonts w:hint="eastAsia"/>
+        </w:rPr>
+        <w:t>设备、传感器设备以及智能</w:t>
+      </w:r>
+      <w:r>
+        <w:rPr>
+          <w:rFonts w:hint="eastAsia"/>
+        </w:rPr>
+        <w:t xml:space="preserve"> </w:t>
+      </w:r>
+      <w:r>
+        <w:t xml:space="preserve">M2M </w:t>
+      </w:r>
+      <w:r>
+        <w:rPr>
+          <w:rFonts w:hint="eastAsia"/>
+        </w:rPr>
+        <w:t>终端。</w:t>
+      </w:r>
+    </w:p>
+    <w:p>
+      <w:pPr>
+        <w:ind w:firstLine="480"/>
+      </w:pPr>
+      <w:r>
+        <w:rPr>
+          <w:rFonts w:hint="eastAsia"/>
+        </w:rPr>
+        <w:t>Ｒ</w:t>
+      </w:r>
+      <w:r>
+        <w:rPr>
+          <w:rFonts w:hint="eastAsia"/>
+        </w:rPr>
+        <w:t xml:space="preserve">FID </w:t>
+      </w:r>
+      <w:r>
+        <w:rPr>
+          <w:rFonts w:hint="eastAsia"/>
+        </w:rPr>
+        <w:t>作为物联网概念中的核心技术，具有非常广泛的应用领域，完全可以将其在物流领域中的成功经验应用到智慧实验室的构建中。集成了Ｒ</w:t>
+      </w:r>
+      <w:r>
+        <w:rPr>
+          <w:rFonts w:hint="eastAsia"/>
+        </w:rPr>
+        <w:t xml:space="preserve">FID </w:t>
+      </w:r>
+      <w:r>
+        <w:rPr>
+          <w:rFonts w:hint="eastAsia"/>
+        </w:rPr>
+        <w:t>读写芯片的设备可以作为感知层的主体，与多种传感器设备相配合，织构成一张覆盖全实验室的感知网络。在现有的感知设备中，Ｒ</w:t>
+      </w:r>
+      <w:r>
+        <w:rPr>
+          <w:rFonts w:hint="eastAsia"/>
+        </w:rPr>
+        <w:t xml:space="preserve">FID </w:t>
+      </w:r>
+      <w:r>
+        <w:rPr>
+          <w:rFonts w:hint="eastAsia"/>
+        </w:rPr>
+        <w:t>设备的优势明显，发挥的作用也比较大。其中，低频Ｒ</w:t>
+      </w:r>
+      <w:r>
+        <w:rPr>
+          <w:rFonts w:hint="eastAsia"/>
+        </w:rPr>
+        <w:t>FID</w:t>
+      </w:r>
+      <w:r>
+        <w:rPr>
+          <w:rFonts w:hint="eastAsia"/>
+        </w:rPr>
+        <w:t>设备可用来进行刷卡考勤、身份识别等应用，高频Ｒ</w:t>
+      </w:r>
+      <w:r>
+        <w:rPr>
+          <w:rFonts w:hint="eastAsia"/>
+        </w:rPr>
+        <w:t>FID</w:t>
+      </w:r>
+      <w:r>
+        <w:rPr>
+          <w:rFonts w:hint="eastAsia"/>
+        </w:rPr>
+        <w:t>设备可通过实验室范围内的多标签识别技术，应用在实验设备监管中。Ｒ</w:t>
+      </w:r>
+      <w:r>
+        <w:rPr>
+          <w:rFonts w:hint="eastAsia"/>
+        </w:rPr>
+        <w:t>FID</w:t>
+      </w:r>
+      <w:r>
+        <w:rPr>
+          <w:rFonts w:hint="eastAsia"/>
+        </w:rPr>
+        <w:t>设备应设计为可通过有线、无线方式接入实验室网络，将采集到的基础数据上传至服务器。</w:t>
+      </w:r>
+    </w:p>
+    <w:p>
+      <w:pPr>
+        <w:ind w:firstLineChars="0" w:firstLine="420"/>
+      </w:pPr>
+      <w:r>
+        <w:rPr>
+          <w:rFonts w:hint="eastAsia"/>
+        </w:rPr>
+        <w:t>众多的传感器设备是感知层必不可少的组成部分，起到感知各种物理变量，如温度、湿度、距离、压力、电流等的核心作用，而智能化的传感器之间又能组成灵活的传感网络，将数据逐层传递。</w:t>
+      </w:r>
+    </w:p>
+    <w:p>
+      <w:pPr>
+        <w:ind w:firstLineChars="0" w:firstLine="420"/>
+      </w:pPr>
+      <w:r>
+        <w:rPr>
+          <w:rFonts w:hint="eastAsia"/>
+        </w:rPr>
+        <w:t>设计成熟的</w:t>
+      </w:r>
+      <w:r>
+        <w:t>SIM(Subscriber Identity Module</w:t>
+      </w:r>
+      <w:r>
+        <w:rPr>
+          <w:rFonts w:hint="eastAsia"/>
+        </w:rPr>
+        <w:t>，身份识别</w:t>
+      </w:r>
+      <w:r>
+        <w:rPr>
+          <w:rFonts w:hint="eastAsia"/>
+        </w:rPr>
+        <w:t xml:space="preserve">) </w:t>
+      </w:r>
+      <w:r>
+        <w:rPr>
+          <w:rFonts w:hint="eastAsia"/>
+        </w:rPr>
+        <w:t>模块也可作为感知端纳入到感知层中。由于它兼具数据存储和串行通信的功能，在智慧实验室管理中，它更多地是发挥消息通知作用，也可用来传输少量稳定的数据流。</w:t>
+      </w:r>
+    </w:p>
+    <w:p>
+      <w:pPr>
+        <w:ind w:firstLineChars="0" w:firstLine="420"/>
+      </w:pPr>
+      <w:r>
+        <w:rPr>
+          <w:rFonts w:hint="eastAsia"/>
+        </w:rPr>
+        <w:t>摄像头等多媒体网络终端设备用以辅助传感器型设备，使得实验室信息管理可视化、立体化。</w:t>
+      </w:r>
+    </w:p>
+    <w:p>
+      <w:pPr>
+        <w:ind w:firstLineChars="0" w:firstLine="420"/>
+      </w:pPr>
+      <w:r>
+        <w:t xml:space="preserve">2.2 </w:t>
+      </w:r>
+      <w:r>
+        <w:rPr>
+          <w:rFonts w:hint="eastAsia"/>
+        </w:rPr>
+        <w:t>网络层构建</w:t>
+      </w:r>
+    </w:p>
+    <w:p>
+      <w:pPr>
+        <w:ind w:firstLineChars="0" w:firstLine="420"/>
+      </w:pPr>
+      <w:r>
+        <w:rPr>
+          <w:rFonts w:hint="eastAsia"/>
+        </w:rPr>
+        <w:t>网络层作为物联网的中间层，借助于互联网、无线宽带及电信骨干网，承载着感知数据的接入、传输与运营等重要工作，物联网的网络层可能构建于“多网融合”后的骨干网络之上，也可能是各类专网。网络层中所涉及到的物联网技术有物联网节点及网关技术、物联网</w:t>
+      </w:r>
+      <w:proofErr w:type="gramStart"/>
+      <w:r>
+        <w:rPr>
+          <w:rFonts w:hint="eastAsia"/>
+        </w:rPr>
+        <w:t>通信与频管</w:t>
+      </w:r>
+      <w:proofErr w:type="gramEnd"/>
+      <w:r>
+        <w:rPr>
+          <w:rFonts w:hint="eastAsia"/>
+        </w:rPr>
+        <w:t>技术、物联网接入与组网技术。</w:t>
+      </w:r>
+    </w:p>
+    <w:p>
+      <w:pPr>
+        <w:ind w:firstLineChars="0" w:firstLine="420"/>
+      </w:pPr>
+      <w:r>
+        <w:rPr>
+          <w:rFonts w:hint="eastAsia"/>
+        </w:rPr>
+        <w:t>实验室中现有的</w:t>
+      </w:r>
+      <w:r>
+        <w:rPr>
+          <w:rFonts w:hint="eastAsia"/>
+        </w:rPr>
+        <w:t>军械保密</w:t>
+      </w:r>
+      <w:r>
+        <w:rPr>
+          <w:rFonts w:hint="eastAsia"/>
+        </w:rPr>
+        <w:t>网、</w:t>
+      </w:r>
+      <w:r>
+        <w:rPr>
+          <w:rFonts w:hint="eastAsia"/>
+        </w:rPr>
+        <w:t>WLAN</w:t>
+      </w:r>
+      <w:r>
+        <w:rPr>
+          <w:rFonts w:hint="eastAsia"/>
+        </w:rPr>
+        <w:t>以及移动</w:t>
+      </w:r>
+      <w:r>
+        <w:rPr>
+          <w:rFonts w:hint="eastAsia"/>
+        </w:rPr>
+        <w:t xml:space="preserve"> </w:t>
+      </w:r>
+      <w:r>
+        <w:t>3</w:t>
+      </w:r>
+      <w:r>
+        <w:t>G/</w:t>
+      </w:r>
+      <w:r>
+        <w:t>4</w:t>
+      </w:r>
+      <w:r>
+        <w:t>G</w:t>
+      </w:r>
+      <w:r>
+        <w:rPr>
+          <w:rFonts w:hint="eastAsia"/>
+        </w:rPr>
+        <w:t>网络和为实验室定制搭建的无线传感器网络将成为网络层的主体。各网络实体之间协同工作，各显其能。</w:t>
+      </w:r>
+    </w:p>
+    <w:p>
+      <w:pPr>
+        <w:ind w:firstLineChars="0" w:firstLine="420"/>
+      </w:pPr>
+      <w:r>
+        <w:rPr>
+          <w:rFonts w:hint="eastAsia"/>
+        </w:rPr>
+        <w:t>2</w:t>
+      </w:r>
+      <w:r>
+        <w:t xml:space="preserve">.3 </w:t>
+      </w:r>
+      <w:r>
+        <w:rPr>
+          <w:rFonts w:hint="eastAsia"/>
+        </w:rPr>
+        <w:t>应用层构建</w:t>
+      </w:r>
+    </w:p>
+    <w:p>
+      <w:pPr>
+        <w:ind w:firstLineChars="0" w:firstLine="420"/>
+      </w:pPr>
+      <w:r>
+        <w:rPr>
+          <w:rFonts w:hint="eastAsia"/>
+        </w:rPr>
+        <w:t>感知层和网络层最终服务于应用层。正是应用层提供的大量可靠、快捷、智能的服务应用，才显示出实验室的智慧性。应用层旨在构建一个多服务综合平台，实现安全控制、资源管理、指挥监控、发射控制、流程可视化</w:t>
+      </w:r>
+      <w:r>
+        <w:rPr>
+          <w:rFonts w:hint="eastAsia"/>
+        </w:rPr>
+        <w:t>和</w:t>
+      </w:r>
+      <w:r>
+        <w:rPr>
+          <w:rFonts w:hint="eastAsia"/>
+        </w:rPr>
+        <w:t>实验人员管理</w:t>
+      </w:r>
+      <w:r>
+        <w:rPr>
+          <w:rFonts w:hint="eastAsia"/>
+        </w:rPr>
+        <w:t>等</w:t>
+      </w:r>
+      <w:r>
+        <w:rPr>
+          <w:rFonts w:hint="eastAsia"/>
+        </w:rPr>
+        <w:lastRenderedPageBreak/>
+        <w:t>诸多应用的智慧大融合，它们之间将不再是独立分治的结构，而是集成于统一平台之上，形成开放的实验室系统。</w:t>
+      </w:r>
+    </w:p>
+    <w:p>
+      <w:pPr>
+        <w:ind w:firstLineChars="0" w:firstLine="420"/>
+      </w:pPr>
+      <w:r>
+        <w:rPr>
+          <w:rFonts w:hint="eastAsia"/>
+        </w:rPr>
+        <w:t>智慧实验室系统平台可以充分地对“安全控制”、“指挥监控”、“信息管理”</w:t>
+      </w:r>
+      <w:r>
+        <w:rPr>
+          <w:rFonts w:hint="eastAsia"/>
+        </w:rPr>
+        <w:t>、</w:t>
+      </w:r>
+      <w:r>
+        <w:rPr>
+          <w:rFonts w:hint="eastAsia"/>
+        </w:rPr>
+        <w:t>“发射控制”、</w:t>
+      </w:r>
+      <w:r>
+        <w:rPr>
+          <w:rFonts w:hint="eastAsia"/>
+        </w:rPr>
+        <w:t>“</w:t>
+      </w:r>
+      <w:r>
+        <w:rPr>
+          <w:rFonts w:hint="eastAsia"/>
+        </w:rPr>
+        <w:t>流程可视化</w:t>
+      </w:r>
+      <w:r>
+        <w:rPr>
+          <w:rFonts w:hint="eastAsia"/>
+        </w:rPr>
+        <w:t>”</w:t>
+      </w:r>
+      <w:r>
+        <w:rPr>
+          <w:rFonts w:hint="eastAsia"/>
+        </w:rPr>
+        <w:t>以及“实验</w:t>
+      </w:r>
+      <w:r>
+        <w:rPr>
+          <w:rFonts w:hint="eastAsia"/>
+        </w:rPr>
+        <w:t>人员管理</w:t>
+      </w:r>
+      <w:r>
+        <w:rPr>
+          <w:rFonts w:hint="eastAsia"/>
+        </w:rPr>
+        <w:t>”等方面进行可视、集中、高效地管理。</w:t>
+      </w:r>
+      <w:r>
+        <w:rPr>
+          <w:rFonts w:hint="eastAsia"/>
+        </w:rPr>
+        <w:t>其中，</w:t>
+      </w:r>
+      <w:r>
+        <w:rPr>
+          <w:rFonts w:hint="eastAsia"/>
+        </w:rPr>
+        <w:t>“安全控制系统”是在指挥监控系统发生故障下，或者信息传输不正常的情况下，通过手控安全操作台完成各种任务或安全恢复，手控安全操作台的设计可以结合发射控制平台中的监控工作站共同完成；</w:t>
+      </w:r>
+      <w:r>
+        <w:rPr>
+          <w:rFonts w:hint="eastAsia"/>
+        </w:rPr>
+        <w:t>“信息管理系统”是指</w:t>
+      </w:r>
+      <w:r>
+        <w:rPr>
+          <w:rFonts w:hint="eastAsia"/>
+        </w:rPr>
+        <w:t>完成有线、无线测量数据的接收和处理，指挥控制信息、测量信息以及其他信息的存储等功能，实现各种信息的综合管理</w:t>
+      </w:r>
+      <w:r>
+        <w:rPr>
+          <w:rFonts w:hint="eastAsia"/>
+        </w:rPr>
+        <w:t>，并且向指挥监控平台提供各种需要监视的数据，完成与航天器（卫星）、发射等系统的信息交换；</w:t>
+      </w:r>
+      <w:r>
+        <w:rPr>
+          <w:rFonts w:hint="eastAsia"/>
+        </w:rPr>
+        <w:t>“指挥监控系统”是整个测试发射系统的核心部分，主要完成火箭各系统指挥调度、接受上级命令、与航天器（卫星）等系统信息沟通、对关键信息的监视、下达发射指令等任务；“发射控制系统”主要完成火箭测试和发射进程集中管理，实现测试和发射过程中各种状态控制，并通过各种信息监视，完成火箭发射控制任务；</w:t>
+      </w:r>
+      <w:r>
+        <w:rPr>
+          <w:rFonts w:hint="eastAsia"/>
+        </w:rPr>
+        <w:t>“</w:t>
+      </w:r>
+      <w:r>
+        <w:rPr>
+          <w:rFonts w:hint="eastAsia"/>
+        </w:rPr>
+        <w:t>流程可视化系统</w:t>
+      </w:r>
+      <w:r>
+        <w:rPr>
+          <w:rFonts w:hint="eastAsia"/>
+        </w:rPr>
+        <w:t>”</w:t>
+      </w:r>
+      <w:r>
+        <w:rPr>
+          <w:rFonts w:hint="eastAsia"/>
+        </w:rPr>
+        <w:t>是指针对火箭的快速测试发射流程进行可视化建模、分析与优化</w:t>
+      </w:r>
+      <w:r>
+        <w:rPr>
+          <w:rFonts w:hint="eastAsia"/>
+        </w:rPr>
+        <w:t>。</w:t>
+      </w:r>
+      <w:r>
+        <w:rPr>
+          <w:rFonts w:hint="eastAsia"/>
+        </w:rPr>
+        <w:t xml:space="preserve"> </w:t>
+      </w:r>
+      <w:r>
+        <w:rPr>
+          <w:rFonts w:hint="eastAsia"/>
+        </w:rPr>
+        <w:t>“实验人员管理系统”是指对参与实验室的人员信息进行</w:t>
+      </w:r>
+      <w:r>
+        <w:rPr>
+          <w:rFonts w:hint="eastAsia"/>
+        </w:rPr>
+        <w:t>部门</w:t>
+      </w:r>
+      <w:r>
+        <w:rPr>
+          <w:rFonts w:hint="eastAsia"/>
+        </w:rPr>
+        <w:t>信息</w:t>
+      </w:r>
+      <w:r>
+        <w:rPr>
+          <w:rFonts w:hint="eastAsia"/>
+        </w:rPr>
+        <w:t>管理、角色分配、权限管理等功能。</w:t>
+      </w:r>
+    </w:p>
+    <w:p>
+      <w:pPr>
+        <w:pStyle w:val="1"/>
+        <w:ind w:firstLineChars="45" w:firstLine="199"/>
+      </w:pPr>
+      <w:r>
+        <w:rPr>
+          <w:rFonts w:hint="eastAsia"/>
+        </w:rPr>
+        <w:t>3</w:t>
+      </w:r>
+      <w:r>
+        <w:t xml:space="preserve"> </w:t>
+      </w:r>
+      <w:r>
+        <w:rPr>
+          <w:rFonts w:hint="eastAsia"/>
+        </w:rPr>
+        <w:t>快速测试发射工作流程</w:t>
+      </w:r>
+    </w:p>
+    <w:p>
+      <w:pPr>
+        <w:ind w:firstLine="480"/>
+      </w:pPr>
+      <w:r>
+        <w:rPr>
+          <w:rFonts w:hint="eastAsia"/>
+        </w:rPr>
+        <w:t>为了保证在发射</w:t>
+      </w:r>
+      <w:proofErr w:type="gramStart"/>
+      <w:r>
+        <w:rPr>
+          <w:rFonts w:hint="eastAsia"/>
+        </w:rPr>
+        <w:t>前功能</w:t>
+      </w:r>
+      <w:proofErr w:type="gramEnd"/>
+      <w:r>
+        <w:rPr>
+          <w:rFonts w:hint="eastAsia"/>
+        </w:rPr>
+        <w:t>正常、性能良好、技术状态正确无误，保证安全、准时发射，需要在靶场进行全面、综合的测试，</w:t>
+      </w:r>
+      <w:r>
+        <w:rPr>
+          <w:rFonts w:hint="eastAsia"/>
+        </w:rPr>
+        <w:t>通过测试，检验航天器、运载火箭、发射场系统、地面测控通信系统的协调性和匹配性。测试发射工艺流程对测试发射阶段进行合理的划分，规定了测试发射各阶段产品及地面设施、设备的技术状态，设置了各阶段的工作项目，对其先后顺序进行了科学合理的安排，确保测试发射能够满足飞行试验的要求</w:t>
+      </w:r>
+      <w:r>
+        <w:rPr>
+          <w:rFonts w:hint="eastAsia"/>
+        </w:rPr>
+        <w:t>。测试发射工艺流程的网络图如下图所示。</w:t>
+      </w:r>
+    </w:p>
+    <w:p>
+      <w:pPr>
+        <w:spacing w:line="240" w:lineRule="auto"/>
+        <w:ind w:firstLineChars="0" w:firstLine="0"/>
+        <w:jc w:val="center"/>
+      </w:pPr>
+      <w:r>
+        <w:object w:dxaOrig="15945" w:dyaOrig="15195" w14:anchorId="3D5DE8CD">
+          <v:shape id="_x0000_i1054" type="#_x0000_t75" style="width:406.85pt;height:388.55pt" o:ole="">
+            <v:imagedata r:id="rId6" o:title=""/>
+          </v:shape>
+          <o:OLEObject Type="Embed" ProgID="Visio.Drawing.15" ShapeID="_x0000_i1054" DrawAspect="Content" ObjectID="_1585571696" r:id="rId7"/>
+        </w:object>
+      </w:r>
+      <w:bookmarkStart w:id="0" w:name="_GoBack"/>
       <w:bookmarkEnd w:id="0"/>
     </w:p>
     <w:p>
       <w:pPr>
+        <w:spacing w:line="240" w:lineRule="auto"/>
+        <w:ind w:firstLineChars="0" w:firstLine="0"/>
+        <w:jc w:val="center"/>
+        <w:rPr>
+          <w:rFonts w:hint="eastAsia"/>
+        </w:rPr>
+      </w:pPr>
+      <w:r>
+        <w:rPr>
+          <w:rFonts w:hint="eastAsia"/>
+        </w:rPr>
+        <w:t>图</w:t>
+      </w:r>
+      <w:r>
+        <w:t>2</w:t>
+      </w:r>
+      <w:r>
+        <w:t xml:space="preserve"> </w:t>
+      </w:r>
+      <w:r>
+        <w:rPr>
+          <w:rFonts w:hint="eastAsia"/>
+        </w:rPr>
+        <w:t>火箭快速测试发射</w:t>
+      </w:r>
+      <w:r>
+        <w:rPr>
+          <w:rFonts w:hint="eastAsia"/>
+        </w:rPr>
+        <w:t>工作流程</w:t>
+      </w:r>
+      <w:r>
+        <w:rPr>
+          <w:rFonts w:hint="eastAsia"/>
+        </w:rPr>
+        <w:t>图</w:t>
+      </w:r>
+    </w:p>
+    <w:p>
+      <w:pPr>
         <w:ind w:firstLine="480"/>
-      </w:pPr>
+        <w:rPr>
+          <w:rFonts w:hint="eastAsia"/>
+        </w:rPr>
+      </w:pPr>
+      <w:r>
+        <w:rPr>
+          <w:rFonts w:hint="eastAsia"/>
+        </w:rPr>
+        <w:t>火箭快速发射工作流程</w:t>
+      </w:r>
+      <w:r>
+        <w:rPr>
+          <w:rFonts w:hint="eastAsia"/>
+        </w:rPr>
+        <w:t>一般可分为产品进场、航天器和运载器通过各自的运输工具到达发射场后，在各自厂房内卸车、就位并进行各种测试准备工作；航天器和运载器各自进行测试检查；运载器进行第一次总检查；星箭对接，进行第</w:t>
+      </w:r>
       <w:r>
         <w:rPr>
           <w:rFonts w:hint="eastAsia"/>
@@ -260,368 +963,34 @@
         <w:t>2</w:t>
       </w:r>
       <w:r>
-        <w:t xml:space="preserve">.1 </w:t>
-      </w:r>
-      <w:r>
-        <w:rPr>
-          <w:rFonts w:hint="eastAsia"/>
-        </w:rPr>
-        <w:t>感知层构建</w:t>
-      </w:r>
-    </w:p>
-    <w:p>
-      <w:pPr>
-        <w:ind w:firstLine="480"/>
-      </w:pPr>
-      <w:r>
-        <w:rPr>
-          <w:rFonts w:hint="eastAsia"/>
-        </w:rPr>
-        <w:t>感知</w:t>
-      </w:r>
-      <w:proofErr w:type="gramStart"/>
-      <w:r>
-        <w:rPr>
-          <w:rFonts w:hint="eastAsia"/>
-        </w:rPr>
-        <w:t>层依靠</w:t>
-      </w:r>
-      <w:proofErr w:type="gramEnd"/>
-      <w:r>
-        <w:rPr>
-          <w:rFonts w:hint="eastAsia"/>
-        </w:rPr>
-        <w:t>大量的分布于实验室之中的感知设备来采集并向网络层传送各</w:t>
-      </w:r>
-      <w:r>
-        <w:rPr>
-          <w:rFonts w:hint="eastAsia"/>
-        </w:rPr>
-        <w:lastRenderedPageBreak/>
-        <w:t>类数据信息。这些设备主要包括Ｒ</w:t>
-      </w:r>
-      <w:r>
-        <w:rPr>
-          <w:rFonts w:hint="eastAsia"/>
-        </w:rPr>
-        <w:t xml:space="preserve">FID </w:t>
-      </w:r>
-      <w:r>
-        <w:rPr>
-          <w:rFonts w:hint="eastAsia"/>
-        </w:rPr>
-        <w:t>设备、传感器设备以及智能</w:t>
-      </w:r>
-      <w:r>
-        <w:rPr>
-          <w:rFonts w:hint="eastAsia"/>
-        </w:rPr>
-        <w:t xml:space="preserve"> </w:t>
-      </w:r>
-      <w:r>
-        <w:t xml:space="preserve">M2M </w:t>
-      </w:r>
-      <w:r>
-        <w:rPr>
-          <w:rFonts w:hint="eastAsia"/>
-        </w:rPr>
-        <w:t>终端。</w:t>
-      </w:r>
-    </w:p>
-    <w:p>
-      <w:pPr>
-        <w:ind w:firstLine="480"/>
-      </w:pPr>
-      <w:r>
-        <w:rPr>
-          <w:rFonts w:hint="eastAsia"/>
-        </w:rPr>
-        <w:t>Ｒ</w:t>
-      </w:r>
-      <w:r>
-        <w:rPr>
-          <w:rFonts w:hint="eastAsia"/>
-        </w:rPr>
-        <w:t xml:space="preserve">FID </w:t>
-      </w:r>
-      <w:r>
-        <w:rPr>
-          <w:rFonts w:hint="eastAsia"/>
-        </w:rPr>
-        <w:t>作为物联网概念中的核心技术，具有非常广泛的应用领域，完全可以将其在物流领域中的成功经验应用到智慧实验室的构建中。集成了Ｒ</w:t>
-      </w:r>
-      <w:r>
-        <w:rPr>
-          <w:rFonts w:hint="eastAsia"/>
-        </w:rPr>
-        <w:t xml:space="preserve">FID </w:t>
-      </w:r>
-      <w:r>
-        <w:rPr>
-          <w:rFonts w:hint="eastAsia"/>
-        </w:rPr>
-        <w:t>读写芯片的设备可以作为感知层的主体，与多种传感器设备相配合，织构成一张覆盖全实验室的感知网络。在现有的感知设备中，Ｒ</w:t>
-      </w:r>
-      <w:r>
-        <w:rPr>
-          <w:rFonts w:hint="eastAsia"/>
-        </w:rPr>
-        <w:t xml:space="preserve">FID </w:t>
-      </w:r>
-      <w:r>
-        <w:rPr>
-          <w:rFonts w:hint="eastAsia"/>
-        </w:rPr>
-        <w:t>设备的优势明显，发挥的作用也比较大。其中，低频Ｒ</w:t>
-      </w:r>
-      <w:r>
-        <w:rPr>
-          <w:rFonts w:hint="eastAsia"/>
-        </w:rPr>
-        <w:t>FID</w:t>
-      </w:r>
-      <w:r>
-        <w:rPr>
-          <w:rFonts w:hint="eastAsia"/>
-        </w:rPr>
-        <w:t>设备可用来进行刷卡考勤、身份识别等应用，高频Ｒ</w:t>
-      </w:r>
-      <w:r>
-        <w:rPr>
-          <w:rFonts w:hint="eastAsia"/>
-        </w:rPr>
-        <w:t>FID</w:t>
-      </w:r>
-      <w:r>
-        <w:rPr>
-          <w:rFonts w:hint="eastAsia"/>
-        </w:rPr>
-        <w:t>设备可通过实验室范围内的多标签识别技术，应用在实验设备监管中。Ｒ</w:t>
-      </w:r>
-      <w:r>
-        <w:rPr>
-          <w:rFonts w:hint="eastAsia"/>
-        </w:rPr>
-        <w:t>FID</w:t>
-      </w:r>
-      <w:r>
-        <w:rPr>
-          <w:rFonts w:hint="eastAsia"/>
-        </w:rPr>
-        <w:t>设备应设计为可通过有线、无线方式接入实验室网络，将采集到的基础数据上传至服务器。</w:t>
-      </w:r>
-    </w:p>
-    <w:p>
-      <w:pPr>
-        <w:ind w:firstLineChars="0" w:firstLine="420"/>
-      </w:pPr>
-      <w:r>
-        <w:rPr>
-          <w:rFonts w:hint="eastAsia"/>
-        </w:rPr>
-        <w:t>众多的传感器设备是感知层必不可少的组成部分，起到感知各种物理变量，如温度、湿度、距离、压力、电流等的核心作用，而智能化的传感器之间又能组成灵活的传感网络，将数据逐层传递。</w:t>
-      </w:r>
-    </w:p>
-    <w:p>
-      <w:pPr>
-        <w:ind w:firstLineChars="0" w:firstLine="420"/>
-      </w:pPr>
-      <w:r>
-        <w:rPr>
-          <w:rFonts w:hint="eastAsia"/>
-        </w:rPr>
-        <w:t>设计成熟的</w:t>
-      </w:r>
-      <w:r>
-        <w:t>SIM(Subscriber Identity Module</w:t>
-      </w:r>
-      <w:r>
-        <w:rPr>
-          <w:rFonts w:hint="eastAsia"/>
-        </w:rPr>
-        <w:t>，身份识别</w:t>
-      </w:r>
-      <w:r>
-        <w:rPr>
-          <w:rFonts w:hint="eastAsia"/>
-        </w:rPr>
-        <w:t xml:space="preserve">) </w:t>
-      </w:r>
-      <w:r>
-        <w:rPr>
-          <w:rFonts w:hint="eastAsia"/>
-        </w:rPr>
-        <w:t>模块也可作为感知端纳入到感知层中。由于它兼具数据存储和串行通信的功能，在智慧实验室管理中，它更多地是发挥消息通知作用，也可用来传输少量稳定的数据流。</w:t>
-      </w:r>
-    </w:p>
-    <w:p>
-      <w:pPr>
-        <w:ind w:firstLineChars="0" w:firstLine="420"/>
-      </w:pPr>
-      <w:r>
-        <w:rPr>
-          <w:rFonts w:hint="eastAsia"/>
-        </w:rPr>
-        <w:t>摄像头等多媒体网络终端设备用以辅助传感器型设备，使得实验室信息管理可视化、立体化。</w:t>
-      </w:r>
-    </w:p>
-    <w:p>
-      <w:pPr>
-        <w:ind w:firstLineChars="0" w:firstLine="420"/>
-      </w:pPr>
-      <w:r>
-        <w:t xml:space="preserve">2.2 </w:t>
-      </w:r>
-      <w:r>
-        <w:rPr>
-          <w:rFonts w:hint="eastAsia"/>
-        </w:rPr>
-        <w:t>网络层构建</w:t>
-      </w:r>
-    </w:p>
-    <w:p>
-      <w:pPr>
-        <w:ind w:firstLineChars="0" w:firstLine="420"/>
-      </w:pPr>
-      <w:r>
-        <w:rPr>
-          <w:rFonts w:hint="eastAsia"/>
-        </w:rPr>
-        <w:t>网络层作为物联网的中间层，借助于互联网、无线宽带及电信骨干网，承载着感知数据的接入、传输与运营等重要工作，物联网的网络层可能构建于“多网融合”后的骨干网络之上，也可能是各类专网。网络层中所涉及到的物联网技术有物联网节点及网关技术、物联网</w:t>
-      </w:r>
-      <w:proofErr w:type="gramStart"/>
-      <w:r>
-        <w:rPr>
-          <w:rFonts w:hint="eastAsia"/>
-        </w:rPr>
-        <w:t>通信与频管</w:t>
-      </w:r>
-      <w:proofErr w:type="gramEnd"/>
-      <w:r>
-        <w:rPr>
-          <w:rFonts w:hint="eastAsia"/>
-        </w:rPr>
-        <w:t>技术、物联网接入与组网技术。</w:t>
-      </w:r>
-    </w:p>
-    <w:p>
-      <w:pPr>
-        <w:ind w:firstLineChars="0" w:firstLine="420"/>
-      </w:pPr>
-      <w:r>
-        <w:rPr>
-          <w:rFonts w:hint="eastAsia"/>
-        </w:rPr>
-        <w:t>实验室中现有的</w:t>
-      </w:r>
-      <w:r>
-        <w:rPr>
-          <w:rFonts w:hint="eastAsia"/>
-        </w:rPr>
-        <w:t>军械保密</w:t>
-      </w:r>
-      <w:r>
-        <w:rPr>
-          <w:rFonts w:hint="eastAsia"/>
-        </w:rPr>
-        <w:t>网、</w:t>
-      </w:r>
-      <w:r>
-        <w:rPr>
-          <w:rFonts w:hint="eastAsia"/>
-        </w:rPr>
-        <w:t>WLAN</w:t>
-      </w:r>
-      <w:r>
-        <w:rPr>
-          <w:rFonts w:hint="eastAsia"/>
-        </w:rPr>
-        <w:t>以及移动</w:t>
-      </w:r>
-      <w:r>
-        <w:rPr>
-          <w:rFonts w:hint="eastAsia"/>
-        </w:rPr>
-        <w:t xml:space="preserve"> </w:t>
-      </w:r>
-      <w:r>
+        <w:rPr>
+          <w:rFonts w:hint="eastAsia"/>
+        </w:rPr>
+        <w:t>、</w:t>
+      </w:r>
+      <w:r>
+        <w:rPr>
+          <w:rFonts w:hint="eastAsia"/>
+        </w:rPr>
         <w:t>3</w:t>
       </w:r>
       <w:r>
-        <w:t>G/</w:t>
-      </w:r>
-      <w:r>
-        <w:t>4</w:t>
-      </w:r>
-      <w:r>
-        <w:t>G</w:t>
-      </w:r>
-      <w:r>
-        <w:rPr>
-          <w:rFonts w:hint="eastAsia"/>
-        </w:rPr>
-        <w:t>网络和为实验室定制搭建的无线传感器网络将成为网络层的主体。各网络实体之间协同工作，各显其能。</w:t>
-      </w:r>
-    </w:p>
-    <w:p>
-      <w:pPr>
-        <w:ind w:firstLineChars="0" w:firstLine="420"/>
-      </w:pPr>
-      <w:r>
-        <w:rPr>
-          <w:rFonts w:hint="eastAsia"/>
-        </w:rPr>
-        <w:t>2</w:t>
-      </w:r>
-      <w:r>
-        <w:t xml:space="preserve">.3 </w:t>
-      </w:r>
-      <w:r>
-        <w:rPr>
-          <w:rFonts w:hint="eastAsia"/>
-        </w:rPr>
-        <w:t>应用层构建</w:t>
-      </w:r>
-    </w:p>
-    <w:p>
-      <w:pPr>
-        <w:ind w:firstLineChars="0" w:firstLine="420"/>
-      </w:pPr>
-      <w:r>
-        <w:rPr>
-          <w:rFonts w:hint="eastAsia"/>
-        </w:rPr>
-        <w:t>感知层和网络层最终服务于应用层。正是应用层提供的大量可靠、快捷、智能的服务应用，才显示出实验室的智慧性。应用层旨在构建一个多服务综合平台，实现安全控制、资源管理、指挥监控、发射控制、流程可视化</w:t>
-      </w:r>
-      <w:r>
-        <w:rPr>
-          <w:rFonts w:hint="eastAsia"/>
-        </w:rPr>
-        <w:t>和</w:t>
-      </w:r>
-      <w:r>
-        <w:rPr>
-          <w:rFonts w:hint="eastAsia"/>
-        </w:rPr>
-        <w:t>实验人员管理</w:t>
-      </w:r>
-      <w:r>
-        <w:rPr>
-          <w:rFonts w:hint="eastAsia"/>
-        </w:rPr>
-        <w:t>等诸多应用的智慧大融合，它们之间将不再是独立分治的结构，而是集成于统一平台之上，形成开放的实验室系统。</w:t>
-      </w:r>
-    </w:p>
-    <w:p>
-      <w:pPr>
-        <w:ind w:firstLineChars="0" w:firstLine="420"/>
-      </w:pPr>
-      <w:r>
-        <w:rPr>
-          <w:rFonts w:hint="eastAsia"/>
-        </w:rPr>
-        <w:lastRenderedPageBreak/>
-        <w:t>智慧实验室系统平台可以充分地对“安全控制”、“指挥监控”、“实验室资源信息管理”以及“实验”等方面进行可视、集中、高效地管理。</w:t>
+        <w:rPr>
+          <w:rFonts w:hint="eastAsia"/>
+        </w:rPr>
+        <w:t>次总检查；航天器和运载器转场，进行功能检查、加注发射等</w:t>
+      </w:r>
+      <w:r>
+        <w:rPr>
+          <w:rFonts w:hint="eastAsia"/>
+        </w:rPr>
+        <w:t>5</w:t>
+      </w:r>
+      <w:r>
+        <w:rPr>
+          <w:rFonts w:hint="eastAsia"/>
+        </w:rPr>
+        <w:t>个阶段。</w:t>
       </w:r>
     </w:p>
     <w:sectPr>
@@ -635,7 +1004,7 @@
 </file>
 
 <file path=word/styles.xml><?xml version="1.0" encoding="utf-8"?>
-<w:styles xmlns:mc="http://schemas.openxmlformats.org/markup-compatibility/2006" xmlns:r="http://schemas.openxmlformats.org/officeDocument/2006/relationships" xmlns:w="http://schemas.openxmlformats.org/wordprocessingml/2006/main" xmlns:w14="http://schemas.microsoft.com/office/word/2010/wordml" xmlns:w15="http://schemas.microsoft.com/office/word/2012/wordml" mc:Ignorable="w14 w15">
+<w:styles xmlns:mc="http://schemas.openxmlformats.org/markup-compatibility/2006" xmlns:r="http://schemas.openxmlformats.org/officeDocument/2006/relationships" xmlns:w="http://schemas.openxmlformats.org/wordprocessingml/2006/main" xmlns:w14="http://schemas.microsoft.com/office/word/2010/wordml" xmlns:w15="http://schemas.microsoft.com/office/word/2012/wordml" xmlns:w16cid="http://schemas.microsoft.com/office/word/2016/wordml/cid" xmlns:w16se="http://schemas.microsoft.com/office/word/2015/wordml/symex" mc:Ignorable="w14 w15 w16se w16cid">
   <w:docDefaults>
     <w:rPrDefault>
       <w:rPr>
@@ -648,7 +1017,7 @@
     </w:rPrDefault>
     <w:pPrDefault/>
   </w:docDefaults>
-  <w:latentStyles w:defLockedState="0" w:defUIPriority="99" w:defSemiHidden="0" w:defUnhideWhenUsed="0" w:defQFormat="0" w:count="371">
+  <w:latentStyles w:defLockedState="0" w:defUIPriority="99" w:defSemiHidden="0" w:defUnhideWhenUsed="0" w:defQFormat="0" w:count="375">
     <w:lsdException w:name="Normal" w:uiPriority="0" w:qFormat="1"/>
     <w:lsdException w:name="heading 1" w:uiPriority="9" w:qFormat="1"/>
     <w:lsdException w:name="heading 2" w:semiHidden="1" w:uiPriority="9" w:unhideWhenUsed="1" w:qFormat="1"/>
@@ -754,7 +1123,6 @@
     <w:lsdException w:name="HTML Sample" w:semiHidden="1" w:unhideWhenUsed="1"/>
     <w:lsdException w:name="HTML Typewriter" w:semiHidden="1" w:unhideWhenUsed="1"/>
     <w:lsdException w:name="HTML Variable" w:semiHidden="1" w:unhideWhenUsed="1"/>
-    <w:lsdException w:name="Normal Table" w:semiHidden="1" w:unhideWhenUsed="1"/>
     <w:lsdException w:name="annotation subject" w:semiHidden="1" w:unhideWhenUsed="1"/>
     <w:lsdException w:name="No List" w:semiHidden="1" w:unhideWhenUsed="1"/>
     <w:lsdException w:name="Outline List 1" w:semiHidden="1" w:unhideWhenUsed="1"/>
@@ -798,10 +1166,8 @@
     <w:lsdException w:name="Table Elegant" w:semiHidden="1" w:unhideWhenUsed="1"/>
     <w:lsdException w:name="Table Professional" w:semiHidden="1" w:unhideWhenUsed="1"/>
     <w:lsdException w:name="Table Subtle 1" w:semiHidden="1" w:unhideWhenUsed="1"/>
-    <w:lsdException w:name="Table Subtle 2" w:semiHidden="1" w:unhideWhenUsed="1"/>
     <w:lsdException w:name="Table Web 1" w:semiHidden="1" w:unhideWhenUsed="1"/>
     <w:lsdException w:name="Table Web 2" w:semiHidden="1" w:unhideWhenUsed="1"/>
-    <w:lsdException w:name="Table Web 3" w:semiHidden="1" w:unhideWhenUsed="1"/>
     <w:lsdException w:name="Balloon Text" w:semiHidden="1" w:unhideWhenUsed="1"/>
     <w:lsdException w:name="Table Grid" w:uiPriority="39"/>
     <w:lsdException w:name="Table Theme" w:semiHidden="1" w:unhideWhenUsed="1"/>
@@ -1020,6 +1386,10 @@
     <w:lsdException w:name="List Table 5 Dark Accent 6" w:uiPriority="50"/>
     <w:lsdException w:name="List Table 6 Colorful Accent 6" w:uiPriority="51"/>
     <w:lsdException w:name="List Table 7 Colorful Accent 6" w:uiPriority="52"/>
+    <w:lsdException w:name="Mention" w:semiHidden="1" w:unhideWhenUsed="1"/>
+    <w:lsdException w:name="Smart Hyperlink" w:semiHidden="1" w:unhideWhenUsed="1"/>
+    <w:lsdException w:name="Hashtag" w:semiHidden="1" w:unhideWhenUsed="1"/>
+    <w:lsdException w:name="Unresolved Mention" w:semiHidden="1" w:unhideWhenUsed="1"/>
   </w:latentStyles>
   <w:style w:type="paragraph" w:default="1" w:styleId="a">
     <w:name w:val="Normal"/>
@@ -1040,7 +1410,7 @@
     <w:name w:val="heading 1"/>
     <w:basedOn w:val="a"/>
     <w:next w:val="a"/>
-    <w:link w:val="1Char"/>
+    <w:link w:val="10"/>
     <w:uiPriority w:val="9"/>
     <w:qFormat/>
     <w:rsid w:val="002D704C"/>
@@ -1099,8 +1469,8 @@
       <w:sz w:val="32"/>
     </w:rPr>
   </w:style>
-  <w:style w:type="character" w:customStyle="1" w:styleId="1Char">
-    <w:name w:val="标题 1 Char"/>
+  <w:style w:type="character" w:customStyle="1" w:styleId="10">
+    <w:name w:val="标题 1 字符"/>
     <w:basedOn w:val="a0"/>
     <w:link w:val="1"/>
     <w:uiPriority w:val="9"/>
